--- a/Submission/Food Webs/Suggested Reviewers_20211203.docx
+++ b/Submission/Food Webs/Suggested Reviewers_20211203.docx
@@ -1,6 +1,6 @@
 
 <file path=word/document.xml><?xml version="1.0" encoding="utf-8"?>
-<w:document xmlns:ve="http://schemas.openxmlformats.org/markup-compatibility/2006" xmlns:o="urn:schemas-microsoft-com:office:office" xmlns:r="http://schemas.openxmlformats.org/officeDocument/2006/relationships" xmlns:m="http://schemas.openxmlformats.org/officeDocument/2006/math" xmlns:v="urn:schemas-microsoft-com:vml" xmlns:wp="http://schemas.openxmlformats.org/drawingml/2006/wordprocessingDrawing" xmlns:w10="urn:schemas-microsoft-com:office:word" xmlns:w="http://schemas.openxmlformats.org/wordprocessingml/2006/main" xmlns:wne="http://schemas.microsoft.com/office/word/2006/wordml">
+<w:document xmlns:wpc="http://schemas.microsoft.com/office/word/2010/wordprocessingCanvas" xmlns:mc="http://schemas.openxmlformats.org/markup-compatibility/2006" xmlns:o="urn:schemas-microsoft-com:office:office" xmlns:r="http://schemas.openxmlformats.org/officeDocument/2006/relationships" xmlns:m="http://schemas.openxmlformats.org/officeDocument/2006/math" xmlns:v="urn:schemas-microsoft-com:vml" xmlns:wp14="http://schemas.microsoft.com/office/word/2010/wordprocessingDrawing" xmlns:wp="http://schemas.openxmlformats.org/drawingml/2006/wordprocessingDrawing" xmlns:w="http://schemas.openxmlformats.org/wordprocessingml/2006/main" xmlns:w14="http://schemas.microsoft.com/office/word/2010/wordml" xmlns:w10="urn:schemas-microsoft-com:office:word" xmlns:w15="http://schemas.microsoft.com/office/word/2012/wordml" xmlns:wpg="http://schemas.microsoft.com/office/word/2010/wordprocessingGroup" xmlns:wpi="http://schemas.microsoft.com/office/word/2010/wordprocessingInk" xmlns:wne="http://schemas.microsoft.com/office/word/2006/wordml" xmlns:wps="http://schemas.microsoft.com/office/word/2010/wordprocessingShape" xmlns:wpsCustomData="http://www.wps.cn/officeDocument/2013/wpsCustomData" mc:Ignorable="w14 w15 wp14">
   <w:body>
     <w:p>
       <w:pPr>
@@ -15,7 +15,7 @@
     </w:p>
     <w:p>
       <w:pPr>
-        <w:pStyle w:val="a3"/>
+        <w:pStyle w:val="7"/>
         <w:numPr>
           <w:ilvl w:val="0"/>
           <w:numId w:val="1"/>
@@ -40,7 +40,6 @@
         </w:rPr>
         <w:t xml:space="preserve"> </w:t>
       </w:r>
-      <w:proofErr w:type="spellStart"/>
       <w:r>
         <w:rPr>
           <w:sz w:val="24"/>
@@ -54,11 +53,10 @@
         </w:rPr>
         <w:t>:</w:t>
       </w:r>
-      <w:proofErr w:type="spellEnd"/>
-    </w:p>
-    <w:p>
-      <w:pPr>
-        <w:pStyle w:val="a3"/>
+    </w:p>
+    <w:p>
+      <w:pPr>
+        <w:pStyle w:val="7"/>
         <w:numPr>
           <w:ilvl w:val="0"/>
           <w:numId w:val="2"/>
@@ -85,7 +83,7 @@
     </w:p>
     <w:p>
       <w:pPr>
-        <w:pStyle w:val="a3"/>
+        <w:pStyle w:val="7"/>
         <w:numPr>
           <w:ilvl w:val="0"/>
           <w:numId w:val="2"/>
@@ -103,19 +101,33 @@
         </w:rPr>
         <w:t xml:space="preserve">Email: </w:t>
       </w:r>
-      <w:hyperlink r:id="rId7" w:history="1">
-        <w:r>
-          <w:rPr>
-            <w:rStyle w:val="a4"/>
-            <w:sz w:val="24"/>
-          </w:rPr>
-          <w:t>tixier@cirad.fr</w:t>
-        </w:r>
-      </w:hyperlink>
-    </w:p>
-    <w:p>
-      <w:pPr>
-        <w:pStyle w:val="a3"/>
+      <w:r>
+        <w:fldChar w:fldCharType="begin"/>
+      </w:r>
+      <w:r>
+        <w:instrText xml:space="preserve"> HYPERLINK "mailto:tixier@cirad.fr" </w:instrText>
+      </w:r>
+      <w:r>
+        <w:fldChar w:fldCharType="separate"/>
+      </w:r>
+      <w:r>
+        <w:rPr>
+          <w:rStyle w:val="6"/>
+          <w:sz w:val="24"/>
+        </w:rPr>
+        <w:t>tixier@cirad.fr</w:t>
+      </w:r>
+      <w:r>
+        <w:rPr>
+          <w:rStyle w:val="6"/>
+          <w:sz w:val="24"/>
+        </w:rPr>
+        <w:fldChar w:fldCharType="end"/>
+      </w:r>
+    </w:p>
+    <w:p>
+      <w:pPr>
+        <w:pStyle w:val="7"/>
         <w:numPr>
           <w:ilvl w:val="0"/>
           <w:numId w:val="2"/>
@@ -131,28 +143,14 @@
           <w:rFonts w:hint="eastAsia"/>
           <w:sz w:val="24"/>
         </w:rPr>
-        <w:t xml:space="preserve">Reason: Substantial experience in </w:t>
-      </w:r>
-      <w:proofErr w:type="spellStart"/>
-      <w:r>
-        <w:rPr>
-          <w:rFonts w:hint="eastAsia"/>
-          <w:sz w:val="24"/>
-        </w:rPr>
-        <w:t>trophic</w:t>
-      </w:r>
-      <w:proofErr w:type="spellEnd"/>
-      <w:r>
-        <w:rPr>
-          <w:rFonts w:hint="eastAsia"/>
-          <w:sz w:val="24"/>
-        </w:rPr>
-        <w:t xml:space="preserve"> ecology</w:t>
-      </w:r>
-    </w:p>
-    <w:p>
-      <w:pPr>
-        <w:pStyle w:val="a3"/>
+        <w:t>Reason: Substantial experience in trophic ecology</w:t>
+      </w:r>
+      <w:bookmarkStart w:id="0" w:name="_GoBack"/>
+      <w:bookmarkEnd w:id="0"/>
+    </w:p>
+    <w:p>
+      <w:pPr>
+        <w:pStyle w:val="7"/>
         <w:ind w:left="1440"/>
         <w:jc w:val="left"/>
         <w:rPr>
@@ -162,7 +160,7 @@
     </w:p>
     <w:p>
       <w:pPr>
-        <w:pStyle w:val="a3"/>
+        <w:pStyle w:val="7"/>
         <w:numPr>
           <w:ilvl w:val="0"/>
           <w:numId w:val="1"/>
@@ -189,7 +187,7 @@
     </w:p>
     <w:p>
       <w:pPr>
-        <w:pStyle w:val="a3"/>
+        <w:pStyle w:val="7"/>
         <w:numPr>
           <w:ilvl w:val="0"/>
           <w:numId w:val="2"/>
@@ -216,7 +214,7 @@
     </w:p>
     <w:p>
       <w:pPr>
-        <w:pStyle w:val="a3"/>
+        <w:pStyle w:val="7"/>
         <w:numPr>
           <w:ilvl w:val="0"/>
           <w:numId w:val="2"/>
@@ -233,19 +231,33 @@
         </w:rPr>
         <w:t xml:space="preserve">Email: </w:t>
       </w:r>
-      <w:hyperlink r:id="rId8" w:history="1">
-        <w:r>
-          <w:rPr>
-            <w:rStyle w:val="a4"/>
-            <w:sz w:val="24"/>
-          </w:rPr>
-          <w:t>arne.janssen@uva.nl</w:t>
-        </w:r>
-      </w:hyperlink>
-    </w:p>
-    <w:p>
-      <w:pPr>
-        <w:pStyle w:val="a3"/>
+      <w:r>
+        <w:fldChar w:fldCharType="begin"/>
+      </w:r>
+      <w:r>
+        <w:instrText xml:space="preserve"> HYPERLINK "mailto:arne.janssen@uva.nl" </w:instrText>
+      </w:r>
+      <w:r>
+        <w:fldChar w:fldCharType="separate"/>
+      </w:r>
+      <w:r>
+        <w:rPr>
+          <w:rStyle w:val="6"/>
+          <w:sz w:val="24"/>
+        </w:rPr>
+        <w:t>arne.janssen@uva.nl</w:t>
+      </w:r>
+      <w:r>
+        <w:rPr>
+          <w:rStyle w:val="6"/>
+          <w:sz w:val="24"/>
+        </w:rPr>
+        <w:fldChar w:fldCharType="end"/>
+      </w:r>
+    </w:p>
+    <w:p>
+      <w:pPr>
+        <w:pStyle w:val="7"/>
         <w:numPr>
           <w:ilvl w:val="0"/>
           <w:numId w:val="2"/>
@@ -261,19 +273,12 @@
           <w:rFonts w:hint="eastAsia"/>
           <w:sz w:val="24"/>
         </w:rPr>
-        <w:t xml:space="preserve">Reason: Substantial experience in food web </w:t>
-      </w:r>
-      <w:r>
-        <w:rPr>
-          <w:rFonts w:hint="eastAsia"/>
-          <w:sz w:val="24"/>
-        </w:rPr>
-        <w:t>interactions</w:t>
-      </w:r>
-    </w:p>
-    <w:p>
-      <w:pPr>
-        <w:pStyle w:val="a3"/>
+        <w:t>Reason: Substantial experience in food web interactions</w:t>
+      </w:r>
+    </w:p>
+    <w:p>
+      <w:pPr>
+        <w:pStyle w:val="7"/>
         <w:ind w:left="1440"/>
         <w:jc w:val="left"/>
         <w:rPr>
@@ -283,7 +288,7 @@
     </w:p>
     <w:p>
       <w:pPr>
-        <w:pStyle w:val="a3"/>
+        <w:pStyle w:val="7"/>
         <w:numPr>
           <w:ilvl w:val="0"/>
           <w:numId w:val="1"/>
@@ -293,28 +298,12 @@
           <w:sz w:val="24"/>
         </w:rPr>
       </w:pPr>
-      <w:proofErr w:type="spellStart"/>
-      <w:r>
-        <w:rPr>
-          <w:sz w:val="24"/>
-        </w:rPr>
-        <w:t>Josep</w:t>
-      </w:r>
-      <w:proofErr w:type="spellEnd"/>
-      <w:r>
-        <w:rPr>
-          <w:sz w:val="24"/>
-        </w:rPr>
-        <w:t xml:space="preserve"> </w:t>
-      </w:r>
-      <w:proofErr w:type="spellStart"/>
-      <w:r>
-        <w:rPr>
-          <w:sz w:val="24"/>
-        </w:rPr>
-        <w:t>Piñol</w:t>
-      </w:r>
-      <w:proofErr w:type="spellEnd"/>
+      <w:r>
+        <w:rPr>
+          <w:sz w:val="24"/>
+        </w:rPr>
+        <w:t>Josep Piñol</w:t>
+      </w:r>
       <w:r>
         <w:rPr>
           <w:rFonts w:hint="eastAsia"/>
@@ -325,7 +314,7 @@
     </w:p>
     <w:p>
       <w:pPr>
-        <w:pStyle w:val="a3"/>
+        <w:pStyle w:val="7"/>
         <w:numPr>
           <w:ilvl w:val="0"/>
           <w:numId w:val="2"/>
@@ -351,7 +340,7 @@
     </w:p>
     <w:p>
       <w:pPr>
-        <w:pStyle w:val="a3"/>
+        <w:pStyle w:val="7"/>
         <w:numPr>
           <w:ilvl w:val="0"/>
           <w:numId w:val="2"/>
@@ -377,7 +366,7 @@
     </w:p>
     <w:p>
       <w:pPr>
-        <w:pStyle w:val="a3"/>
+        <w:pStyle w:val="7"/>
         <w:numPr>
           <w:ilvl w:val="0"/>
           <w:numId w:val="2"/>
@@ -392,58 +381,42 @@
           <w:rFonts w:hint="eastAsia"/>
           <w:sz w:val="24"/>
         </w:rPr>
-        <w:t xml:space="preserve">Reason: Substantial experience in </w:t>
-      </w:r>
-      <w:proofErr w:type="spellStart"/>
-      <w:r>
-        <w:rPr>
-          <w:rFonts w:hint="eastAsia"/>
-          <w:sz w:val="24"/>
-        </w:rPr>
-        <w:t>trophic</w:t>
-      </w:r>
-      <w:proofErr w:type="spellEnd"/>
-      <w:r>
-        <w:rPr>
-          <w:rFonts w:hint="eastAsia"/>
-          <w:sz w:val="24"/>
-        </w:rPr>
-        <w:t xml:space="preserve"> ecology</w:t>
-      </w:r>
-    </w:p>
-    <w:p>
-      <w:pPr>
-        <w:pStyle w:val="a3"/>
+        <w:t>Reason: Substantial experience in trophic ecology</w:t>
+      </w:r>
+    </w:p>
+    <w:p>
+      <w:pPr>
+        <w:pStyle w:val="7"/>
         <w:ind w:left="1440"/>
         <w:jc w:val="left"/>
       </w:pPr>
     </w:p>
     <w:sectPr>
-      <w:pgSz w:w="12240" w:h="15840" w:code="1"/>
+      <w:pgSz w:w="12240" w:h="15840"/>
       <w:pgMar w:top="1440" w:right="1440" w:bottom="1440" w:left="1440" w:header="709" w:footer="709" w:gutter="0"/>
-      <w:cols w:space="708"/>
-      <w:docGrid w:linePitch="360"/>
+      <w:cols w:space="708" w:num="1"/>
+      <w:docGrid w:linePitch="360" w:charSpace="0"/>
     </w:sectPr>
   </w:body>
 </w:document>
 </file>
 
 <file path=word/endnotes.xml><?xml version="1.0" encoding="utf-8"?>
-<w:endnotes xmlns:ve="http://schemas.openxmlformats.org/markup-compatibility/2006" xmlns:o="urn:schemas-microsoft-com:office:office" xmlns:r="http://schemas.openxmlformats.org/officeDocument/2006/relationships" xmlns:m="http://schemas.openxmlformats.org/officeDocument/2006/math" xmlns:v="urn:schemas-microsoft-com:vml" xmlns:wp="http://schemas.openxmlformats.org/drawingml/2006/wordprocessingDrawing" xmlns:w10="urn:schemas-microsoft-com:office:word" xmlns:w="http://schemas.openxmlformats.org/wordprocessingml/2006/main" xmlns:wne="http://schemas.microsoft.com/office/word/2006/wordml">
-  <w:endnote w:type="separator" w:id="-1">
-    <w:p>
-      <w:pPr>
-        <w:spacing w:after="0" w:line="240" w:lineRule="auto"/>
+<w:endnotes xmlns:wpc="http://schemas.microsoft.com/office/word/2010/wordprocessingCanvas" xmlns:mc="http://schemas.openxmlformats.org/markup-compatibility/2006" xmlns:o="urn:schemas-microsoft-com:office:office" xmlns:r="http://schemas.openxmlformats.org/officeDocument/2006/relationships" xmlns:m="http://schemas.openxmlformats.org/officeDocument/2006/math" xmlns:v="urn:schemas-microsoft-com:vml" xmlns:wp14="http://schemas.microsoft.com/office/word/2010/wordprocessingDrawing" xmlns:wp="http://schemas.openxmlformats.org/drawingml/2006/wordprocessingDrawing" xmlns:w="http://schemas.openxmlformats.org/wordprocessingml/2006/main" xmlns:w14="http://schemas.microsoft.com/office/word/2010/wordml" xmlns:w15="http://schemas.microsoft.com/office/word/2012/wordml" xmlns:w10="urn:schemas-microsoft-com:office:word" xmlns:wpg="http://schemas.microsoft.com/office/word/2010/wordprocessingGroup" xmlns:wpi="http://schemas.microsoft.com/office/word/2010/wordprocessingInk" xmlns:wne="http://schemas.microsoft.com/office/word/2006/wordml" xmlns:wps="http://schemas.microsoft.com/office/word/2010/wordprocessingShape" xmlns:wpsCustomData="http://www.wps.cn/officeDocument/2013/wpsCustomData" mc:Ignorable="w14 w15 wp14">
+  <w:endnote w:type="separator" w:id="0">
+    <w:p>
+      <w:pPr>
+        <w:spacing w:line="240" w:lineRule="auto"/>
       </w:pPr>
       <w:r>
         <w:separator/>
       </w:r>
     </w:p>
   </w:endnote>
-  <w:endnote w:type="continuationSeparator" w:id="0">
-    <w:p>
-      <w:pPr>
-        <w:spacing w:after="0" w:line="240" w:lineRule="auto"/>
+  <w:endnote w:type="continuationSeparator" w:id="1">
+    <w:p>
+      <w:pPr>
+        <w:spacing w:line="240" w:lineRule="auto"/>
       </w:pPr>
       <w:r>
         <w:continuationSeparator/>
@@ -454,21 +427,21 @@
 </file>
 
 <file path=word/footnotes.xml><?xml version="1.0" encoding="utf-8"?>
-<w:footnotes xmlns:ve="http://schemas.openxmlformats.org/markup-compatibility/2006" xmlns:o="urn:schemas-microsoft-com:office:office" xmlns:r="http://schemas.openxmlformats.org/officeDocument/2006/relationships" xmlns:m="http://schemas.openxmlformats.org/officeDocument/2006/math" xmlns:v="urn:schemas-microsoft-com:vml" xmlns:wp="http://schemas.openxmlformats.org/drawingml/2006/wordprocessingDrawing" xmlns:w10="urn:schemas-microsoft-com:office:word" xmlns:w="http://schemas.openxmlformats.org/wordprocessingml/2006/main" xmlns:wne="http://schemas.microsoft.com/office/word/2006/wordml">
-  <w:footnote w:type="separator" w:id="-1">
-    <w:p>
-      <w:pPr>
-        <w:spacing w:after="0" w:line="240" w:lineRule="auto"/>
+<w:footnotes xmlns:wpc="http://schemas.microsoft.com/office/word/2010/wordprocessingCanvas" xmlns:mc="http://schemas.openxmlformats.org/markup-compatibility/2006" xmlns:o="urn:schemas-microsoft-com:office:office" xmlns:r="http://schemas.openxmlformats.org/officeDocument/2006/relationships" xmlns:m="http://schemas.openxmlformats.org/officeDocument/2006/math" xmlns:v="urn:schemas-microsoft-com:vml" xmlns:wp14="http://schemas.microsoft.com/office/word/2010/wordprocessingDrawing" xmlns:wp="http://schemas.openxmlformats.org/drawingml/2006/wordprocessingDrawing" xmlns:w="http://schemas.openxmlformats.org/wordprocessingml/2006/main" xmlns:w14="http://schemas.microsoft.com/office/word/2010/wordml" xmlns:w15="http://schemas.microsoft.com/office/word/2012/wordml" xmlns:w10="urn:schemas-microsoft-com:office:word" xmlns:wpg="http://schemas.microsoft.com/office/word/2010/wordprocessingGroup" xmlns:wpi="http://schemas.microsoft.com/office/word/2010/wordprocessingInk" xmlns:wne="http://schemas.microsoft.com/office/word/2006/wordml" xmlns:wps="http://schemas.microsoft.com/office/word/2010/wordprocessingShape" xmlns:wpsCustomData="http://www.wps.cn/officeDocument/2013/wpsCustomData" mc:Ignorable="w14 w15 wp14">
+  <w:footnote w:type="separator" w:id="0">
+    <w:p>
+      <w:pPr>
+        <w:spacing w:before="0" w:after="0" w:line="360" w:lineRule="auto"/>
       </w:pPr>
       <w:r>
         <w:separator/>
       </w:r>
     </w:p>
   </w:footnote>
-  <w:footnote w:type="continuationSeparator" w:id="0">
-    <w:p>
-      <w:pPr>
-        <w:spacing w:after="0" w:line="240" w:lineRule="auto"/>
+  <w:footnote w:type="continuationSeparator" w:id="1">
+    <w:p>
+      <w:pPr>
+        <w:spacing w:before="0" w:after="0" w:line="360" w:lineRule="auto"/>
       </w:pPr>
       <w:r>
         <w:continuationSeparator/>
@@ -479,12 +452,12 @@
 </file>
 
 <file path=word/numbering.xml><?xml version="1.0" encoding="utf-8"?>
-<w:numbering xmlns:ve="http://schemas.openxmlformats.org/markup-compatibility/2006" xmlns:o="urn:schemas-microsoft-com:office:office" xmlns:r="http://schemas.openxmlformats.org/officeDocument/2006/relationships" xmlns:m="http://schemas.openxmlformats.org/officeDocument/2006/math" xmlns:v="urn:schemas-microsoft-com:vml" xmlns:wp="http://schemas.openxmlformats.org/drawingml/2006/wordprocessingDrawing" xmlns:w10="urn:schemas-microsoft-com:office:word" xmlns:w="http://schemas.openxmlformats.org/wordprocessingml/2006/main" xmlns:wne="http://schemas.microsoft.com/office/word/2006/wordml">
+<w:numbering xmlns:wpc="http://schemas.microsoft.com/office/word/2010/wordprocessingCanvas" xmlns:mc="http://schemas.openxmlformats.org/markup-compatibility/2006" xmlns:o="urn:schemas-microsoft-com:office:office" xmlns:r="http://schemas.openxmlformats.org/officeDocument/2006/relationships" xmlns:m="http://schemas.openxmlformats.org/officeDocument/2006/math" xmlns:v="urn:schemas-microsoft-com:vml" xmlns:wp14="http://schemas.microsoft.com/office/word/2010/wordprocessingDrawing" xmlns:wp="http://schemas.openxmlformats.org/drawingml/2006/wordprocessingDrawing" xmlns:w10="urn:schemas-microsoft-com:office:word" xmlns:w="http://schemas.openxmlformats.org/wordprocessingml/2006/main" xmlns:w14="http://schemas.microsoft.com/office/word/2010/wordml" xmlns:wpg="http://schemas.microsoft.com/office/word/2010/wordprocessingGroup" xmlns:wpi="http://schemas.microsoft.com/office/word/2010/wordprocessingInk" xmlns:wne="http://schemas.microsoft.com/office/word/2006/wordml" xmlns:wps="http://schemas.microsoft.com/office/word/2010/wordprocessingShape" xmlns:wpsCustomData="http://www.wps.cn/officeDocument/2013/wpsCustomData" mc:Ignorable="w14 wp14">
   <w:abstractNum w:abstractNumId="0">
     <w:nsid w:val="00AE36BA"/>
-    <w:multiLevelType w:val="hybridMultilevel"/>
-    <w:tmpl w:val="10DC2C74"/>
-    <w:lvl w:ilvl="0" w:tplc="04090001">
+    <w:multiLevelType w:val="multilevel"/>
+    <w:tmpl w:val="00AE36BA"/>
+    <w:lvl w:ilvl="0" w:tentative="0">
       <w:start w:val="1"/>
       <w:numFmt w:val="bullet"/>
       <w:lvlText w:val=""/>
@@ -493,10 +466,10 @@
         <w:ind w:left="1440" w:hanging="360"/>
       </w:pPr>
       <w:rPr>
-        <w:rFonts w:ascii="Symbol" w:hAnsi="Symbol" w:hint="default"/>
+        <w:rFonts w:hint="default" w:ascii="Symbol" w:hAnsi="Symbol"/>
       </w:rPr>
     </w:lvl>
-    <w:lvl w:ilvl="1" w:tplc="04090003" w:tentative="1">
+    <w:lvl w:ilvl="1" w:tentative="0">
       <w:start w:val="1"/>
       <w:numFmt w:val="bullet"/>
       <w:lvlText w:val="o"/>
@@ -505,10 +478,10 @@
         <w:ind w:left="2160" w:hanging="360"/>
       </w:pPr>
       <w:rPr>
-        <w:rFonts w:ascii="Courier New" w:hAnsi="Courier New" w:cs="Courier New" w:hint="default"/>
+        <w:rFonts w:hint="default" w:ascii="Courier New" w:hAnsi="Courier New" w:cs="Courier New"/>
       </w:rPr>
     </w:lvl>
-    <w:lvl w:ilvl="2" w:tplc="04090005" w:tentative="1">
+    <w:lvl w:ilvl="2" w:tentative="0">
       <w:start w:val="1"/>
       <w:numFmt w:val="bullet"/>
       <w:lvlText w:val=""/>
@@ -517,10 +490,10 @@
         <w:ind w:left="2880" w:hanging="360"/>
       </w:pPr>
       <w:rPr>
-        <w:rFonts w:ascii="Wingdings" w:hAnsi="Wingdings" w:hint="default"/>
+        <w:rFonts w:hint="default" w:ascii="Wingdings" w:hAnsi="Wingdings"/>
       </w:rPr>
     </w:lvl>
-    <w:lvl w:ilvl="3" w:tplc="04090001" w:tentative="1">
+    <w:lvl w:ilvl="3" w:tentative="0">
       <w:start w:val="1"/>
       <w:numFmt w:val="bullet"/>
       <w:lvlText w:val=""/>
@@ -529,10 +502,10 @@
         <w:ind w:left="3600" w:hanging="360"/>
       </w:pPr>
       <w:rPr>
-        <w:rFonts w:ascii="Symbol" w:hAnsi="Symbol" w:hint="default"/>
+        <w:rFonts w:hint="default" w:ascii="Symbol" w:hAnsi="Symbol"/>
       </w:rPr>
     </w:lvl>
-    <w:lvl w:ilvl="4" w:tplc="04090003" w:tentative="1">
+    <w:lvl w:ilvl="4" w:tentative="0">
       <w:start w:val="1"/>
       <w:numFmt w:val="bullet"/>
       <w:lvlText w:val="o"/>
@@ -541,10 +514,10 @@
         <w:ind w:left="4320" w:hanging="360"/>
       </w:pPr>
       <w:rPr>
-        <w:rFonts w:ascii="Courier New" w:hAnsi="Courier New" w:cs="Courier New" w:hint="default"/>
+        <w:rFonts w:hint="default" w:ascii="Courier New" w:hAnsi="Courier New" w:cs="Courier New"/>
       </w:rPr>
     </w:lvl>
-    <w:lvl w:ilvl="5" w:tplc="04090005" w:tentative="1">
+    <w:lvl w:ilvl="5" w:tentative="0">
       <w:start w:val="1"/>
       <w:numFmt w:val="bullet"/>
       <w:lvlText w:val=""/>
@@ -553,10 +526,10 @@
         <w:ind w:left="5040" w:hanging="360"/>
       </w:pPr>
       <w:rPr>
-        <w:rFonts w:ascii="Wingdings" w:hAnsi="Wingdings" w:hint="default"/>
+        <w:rFonts w:hint="default" w:ascii="Wingdings" w:hAnsi="Wingdings"/>
       </w:rPr>
     </w:lvl>
-    <w:lvl w:ilvl="6" w:tplc="04090001" w:tentative="1">
+    <w:lvl w:ilvl="6" w:tentative="0">
       <w:start w:val="1"/>
       <w:numFmt w:val="bullet"/>
       <w:lvlText w:val=""/>
@@ -565,10 +538,10 @@
         <w:ind w:left="5760" w:hanging="360"/>
       </w:pPr>
       <w:rPr>
-        <w:rFonts w:ascii="Symbol" w:hAnsi="Symbol" w:hint="default"/>
+        <w:rFonts w:hint="default" w:ascii="Symbol" w:hAnsi="Symbol"/>
       </w:rPr>
     </w:lvl>
-    <w:lvl w:ilvl="7" w:tplc="04090003" w:tentative="1">
+    <w:lvl w:ilvl="7" w:tentative="0">
       <w:start w:val="1"/>
       <w:numFmt w:val="bullet"/>
       <w:lvlText w:val="o"/>
@@ -577,10 +550,10 @@
         <w:ind w:left="6480" w:hanging="360"/>
       </w:pPr>
       <w:rPr>
-        <w:rFonts w:ascii="Courier New" w:hAnsi="Courier New" w:cs="Courier New" w:hint="default"/>
+        <w:rFonts w:hint="default" w:ascii="Courier New" w:hAnsi="Courier New" w:cs="Courier New"/>
       </w:rPr>
     </w:lvl>
-    <w:lvl w:ilvl="8" w:tplc="04090005" w:tentative="1">
+    <w:lvl w:ilvl="8" w:tentative="0">
       <w:start w:val="1"/>
       <w:numFmt w:val="bullet"/>
       <w:lvlText w:val=""/>
@@ -589,164 +562,15 @@
         <w:ind w:left="7200" w:hanging="360"/>
       </w:pPr>
       <w:rPr>
-        <w:rFonts w:ascii="Wingdings" w:hAnsi="Wingdings" w:hint="default"/>
+        <w:rFonts w:hint="default" w:ascii="Wingdings" w:hAnsi="Wingdings"/>
       </w:rPr>
     </w:lvl>
   </w:abstractNum>
   <w:abstractNum w:abstractNumId="1">
-    <w:nsid w:val="2459227D"/>
+    <w:nsid w:val="3D522F56"/>
     <w:multiLevelType w:val="multilevel"/>
-    <w:tmpl w:val="B248282E"/>
-    <w:lvl w:ilvl="0">
-      <w:start w:val="1"/>
-      <w:numFmt w:val="bullet"/>
-      <w:lvlText w:val=""/>
-      <w:lvlJc w:val="left"/>
-      <w:pPr>
-        <w:tabs>
-          <w:tab w:val="num" w:pos="720"/>
-        </w:tabs>
-        <w:ind w:left="720" w:hanging="360"/>
-      </w:pPr>
-      <w:rPr>
-        <w:rFonts w:ascii="Symbol" w:hAnsi="Symbol" w:hint="default"/>
-        <w:sz w:val="20"/>
-      </w:rPr>
-    </w:lvl>
-    <w:lvl w:ilvl="1" w:tentative="1">
-      <w:start w:val="1"/>
-      <w:numFmt w:val="bullet"/>
-      <w:lvlText w:val="o"/>
-      <w:lvlJc w:val="left"/>
-      <w:pPr>
-        <w:tabs>
-          <w:tab w:val="num" w:pos="1440"/>
-        </w:tabs>
-        <w:ind w:left="1440" w:hanging="360"/>
-      </w:pPr>
-      <w:rPr>
-        <w:rFonts w:ascii="Courier New" w:hAnsi="Courier New" w:hint="default"/>
-        <w:sz w:val="20"/>
-      </w:rPr>
-    </w:lvl>
-    <w:lvl w:ilvl="2" w:tentative="1">
-      <w:start w:val="1"/>
-      <w:numFmt w:val="bullet"/>
-      <w:lvlText w:val=""/>
-      <w:lvlJc w:val="left"/>
-      <w:pPr>
-        <w:tabs>
-          <w:tab w:val="num" w:pos="2160"/>
-        </w:tabs>
-        <w:ind w:left="2160" w:hanging="360"/>
-      </w:pPr>
-      <w:rPr>
-        <w:rFonts w:ascii="Wingdings" w:hAnsi="Wingdings" w:hint="default"/>
-        <w:sz w:val="20"/>
-      </w:rPr>
-    </w:lvl>
-    <w:lvl w:ilvl="3" w:tentative="1">
-      <w:start w:val="1"/>
-      <w:numFmt w:val="bullet"/>
-      <w:lvlText w:val=""/>
-      <w:lvlJc w:val="left"/>
-      <w:pPr>
-        <w:tabs>
-          <w:tab w:val="num" w:pos="2880"/>
-        </w:tabs>
-        <w:ind w:left="2880" w:hanging="360"/>
-      </w:pPr>
-      <w:rPr>
-        <w:rFonts w:ascii="Wingdings" w:hAnsi="Wingdings" w:hint="default"/>
-        <w:sz w:val="20"/>
-      </w:rPr>
-    </w:lvl>
-    <w:lvl w:ilvl="4" w:tentative="1">
-      <w:start w:val="1"/>
-      <w:numFmt w:val="bullet"/>
-      <w:lvlText w:val=""/>
-      <w:lvlJc w:val="left"/>
-      <w:pPr>
-        <w:tabs>
-          <w:tab w:val="num" w:pos="3600"/>
-        </w:tabs>
-        <w:ind w:left="3600" w:hanging="360"/>
-      </w:pPr>
-      <w:rPr>
-        <w:rFonts w:ascii="Wingdings" w:hAnsi="Wingdings" w:hint="default"/>
-        <w:sz w:val="20"/>
-      </w:rPr>
-    </w:lvl>
-    <w:lvl w:ilvl="5" w:tentative="1">
-      <w:start w:val="1"/>
-      <w:numFmt w:val="bullet"/>
-      <w:lvlText w:val=""/>
-      <w:lvlJc w:val="left"/>
-      <w:pPr>
-        <w:tabs>
-          <w:tab w:val="num" w:pos="4320"/>
-        </w:tabs>
-        <w:ind w:left="4320" w:hanging="360"/>
-      </w:pPr>
-      <w:rPr>
-        <w:rFonts w:ascii="Wingdings" w:hAnsi="Wingdings" w:hint="default"/>
-        <w:sz w:val="20"/>
-      </w:rPr>
-    </w:lvl>
-    <w:lvl w:ilvl="6" w:tentative="1">
-      <w:start w:val="1"/>
-      <w:numFmt w:val="bullet"/>
-      <w:lvlText w:val=""/>
-      <w:lvlJc w:val="left"/>
-      <w:pPr>
-        <w:tabs>
-          <w:tab w:val="num" w:pos="5040"/>
-        </w:tabs>
-        <w:ind w:left="5040" w:hanging="360"/>
-      </w:pPr>
-      <w:rPr>
-        <w:rFonts w:ascii="Wingdings" w:hAnsi="Wingdings" w:hint="default"/>
-        <w:sz w:val="20"/>
-      </w:rPr>
-    </w:lvl>
-    <w:lvl w:ilvl="7" w:tentative="1">
-      <w:start w:val="1"/>
-      <w:numFmt w:val="bullet"/>
-      <w:lvlText w:val=""/>
-      <w:lvlJc w:val="left"/>
-      <w:pPr>
-        <w:tabs>
-          <w:tab w:val="num" w:pos="5760"/>
-        </w:tabs>
-        <w:ind w:left="5760" w:hanging="360"/>
-      </w:pPr>
-      <w:rPr>
-        <w:rFonts w:ascii="Wingdings" w:hAnsi="Wingdings" w:hint="default"/>
-        <w:sz w:val="20"/>
-      </w:rPr>
-    </w:lvl>
-    <w:lvl w:ilvl="8" w:tentative="1">
-      <w:start w:val="1"/>
-      <w:numFmt w:val="bullet"/>
-      <w:lvlText w:val=""/>
-      <w:lvlJc w:val="left"/>
-      <w:pPr>
-        <w:tabs>
-          <w:tab w:val="num" w:pos="6480"/>
-        </w:tabs>
-        <w:ind w:left="6480" w:hanging="360"/>
-      </w:pPr>
-      <w:rPr>
-        <w:rFonts w:ascii="Wingdings" w:hAnsi="Wingdings" w:hint="default"/>
-        <w:sz w:val="20"/>
-      </w:rPr>
-    </w:lvl>
-  </w:abstractNum>
-  <w:abstractNum w:abstractNumId="2">
-    <w:nsid w:val="3D522F56"/>
-    <w:multiLevelType w:val="hybridMultilevel"/>
-    <w:tmpl w:val="5FEC72C0"/>
-    <w:lvl w:ilvl="0" w:tplc="0409000F">
+    <w:tmpl w:val="3D522F56"/>
+    <w:lvl w:ilvl="0" w:tentative="0">
       <w:start w:val="1"/>
       <w:numFmt w:val="decimal"/>
       <w:lvlText w:val="%1."/>
@@ -755,7 +579,7 @@
         <w:ind w:left="720" w:hanging="360"/>
       </w:pPr>
     </w:lvl>
-    <w:lvl w:ilvl="1" w:tplc="04090019" w:tentative="1">
+    <w:lvl w:ilvl="1" w:tentative="0">
       <w:start w:val="1"/>
       <w:numFmt w:val="lowerLetter"/>
       <w:lvlText w:val="%2."/>
@@ -764,7 +588,7 @@
         <w:ind w:left="1440" w:hanging="360"/>
       </w:pPr>
     </w:lvl>
-    <w:lvl w:ilvl="2" w:tplc="0409001B" w:tentative="1">
+    <w:lvl w:ilvl="2" w:tentative="0">
       <w:start w:val="1"/>
       <w:numFmt w:val="lowerRoman"/>
       <w:lvlText w:val="%3."/>
@@ -773,7 +597,7 @@
         <w:ind w:left="2160" w:hanging="180"/>
       </w:pPr>
     </w:lvl>
-    <w:lvl w:ilvl="3" w:tplc="0409000F" w:tentative="1">
+    <w:lvl w:ilvl="3" w:tentative="0">
       <w:start w:val="1"/>
       <w:numFmt w:val="decimal"/>
       <w:lvlText w:val="%4."/>
@@ -782,7 +606,7 @@
         <w:ind w:left="2880" w:hanging="360"/>
       </w:pPr>
     </w:lvl>
-    <w:lvl w:ilvl="4" w:tplc="04090019" w:tentative="1">
+    <w:lvl w:ilvl="4" w:tentative="0">
       <w:start w:val="1"/>
       <w:numFmt w:val="lowerLetter"/>
       <w:lvlText w:val="%5."/>
@@ -791,7 +615,7 @@
         <w:ind w:left="3600" w:hanging="360"/>
       </w:pPr>
     </w:lvl>
-    <w:lvl w:ilvl="5" w:tplc="0409001B" w:tentative="1">
+    <w:lvl w:ilvl="5" w:tentative="0">
       <w:start w:val="1"/>
       <w:numFmt w:val="lowerRoman"/>
       <w:lvlText w:val="%6."/>
@@ -800,7 +624,7 @@
         <w:ind w:left="4320" w:hanging="180"/>
       </w:pPr>
     </w:lvl>
-    <w:lvl w:ilvl="6" w:tplc="0409000F" w:tentative="1">
+    <w:lvl w:ilvl="6" w:tentative="0">
       <w:start w:val="1"/>
       <w:numFmt w:val="decimal"/>
       <w:lvlText w:val="%7."/>
@@ -809,7 +633,7 @@
         <w:ind w:left="5040" w:hanging="360"/>
       </w:pPr>
     </w:lvl>
-    <w:lvl w:ilvl="7" w:tplc="04090019" w:tentative="1">
+    <w:lvl w:ilvl="7" w:tentative="0">
       <w:start w:val="1"/>
       <w:numFmt w:val="lowerLetter"/>
       <w:lvlText w:val="%8."/>
@@ -818,7 +642,7 @@
         <w:ind w:left="5760" w:hanging="360"/>
       </w:pPr>
     </w:lvl>
-    <w:lvl w:ilvl="8" w:tplc="0409001B" w:tentative="1">
+    <w:lvl w:ilvl="8" w:tentative="0">
       <w:start w:val="1"/>
       <w:numFmt w:val="lowerRoman"/>
       <w:lvlText w:val="%9."/>
@@ -828,310 +652,304 @@
       </w:pPr>
     </w:lvl>
   </w:abstractNum>
-  <w:abstractNum w:abstractNumId="3">
-    <w:nsid w:val="687E7C57"/>
-    <w:multiLevelType w:val="hybridMultilevel"/>
-    <w:tmpl w:val="EA30E176"/>
-    <w:lvl w:ilvl="0" w:tplc="04090001">
-      <w:start w:val="1"/>
-      <w:numFmt w:val="bullet"/>
-      <w:lvlText w:val=""/>
-      <w:lvlJc w:val="left"/>
-      <w:pPr>
-        <w:ind w:left="1440" w:hanging="360"/>
-      </w:pPr>
-      <w:rPr>
-        <w:rFonts w:ascii="Symbol" w:hAnsi="Symbol" w:hint="default"/>
-      </w:rPr>
-    </w:lvl>
-    <w:lvl w:ilvl="1" w:tplc="04090003" w:tentative="1">
-      <w:start w:val="1"/>
-      <w:numFmt w:val="bullet"/>
-      <w:lvlText w:val="o"/>
-      <w:lvlJc w:val="left"/>
-      <w:pPr>
-        <w:ind w:left="2160" w:hanging="360"/>
-      </w:pPr>
-      <w:rPr>
-        <w:rFonts w:ascii="Courier New" w:hAnsi="Courier New" w:cs="Courier New" w:hint="default"/>
-      </w:rPr>
-    </w:lvl>
-    <w:lvl w:ilvl="2" w:tplc="04090005" w:tentative="1">
-      <w:start w:val="1"/>
-      <w:numFmt w:val="bullet"/>
-      <w:lvlText w:val=""/>
-      <w:lvlJc w:val="left"/>
-      <w:pPr>
-        <w:ind w:left="2880" w:hanging="360"/>
-      </w:pPr>
-      <w:rPr>
-        <w:rFonts w:ascii="Wingdings" w:hAnsi="Wingdings" w:hint="default"/>
-      </w:rPr>
-    </w:lvl>
-    <w:lvl w:ilvl="3" w:tplc="04090001" w:tentative="1">
-      <w:start w:val="1"/>
-      <w:numFmt w:val="bullet"/>
-      <w:lvlText w:val=""/>
-      <w:lvlJc w:val="left"/>
-      <w:pPr>
-        <w:ind w:left="3600" w:hanging="360"/>
-      </w:pPr>
-      <w:rPr>
-        <w:rFonts w:ascii="Symbol" w:hAnsi="Symbol" w:hint="default"/>
-      </w:rPr>
-    </w:lvl>
-    <w:lvl w:ilvl="4" w:tplc="04090003" w:tentative="1">
-      <w:start w:val="1"/>
-      <w:numFmt w:val="bullet"/>
-      <w:lvlText w:val="o"/>
-      <w:lvlJc w:val="left"/>
-      <w:pPr>
-        <w:ind w:left="4320" w:hanging="360"/>
-      </w:pPr>
-      <w:rPr>
-        <w:rFonts w:ascii="Courier New" w:hAnsi="Courier New" w:cs="Courier New" w:hint="default"/>
-      </w:rPr>
-    </w:lvl>
-    <w:lvl w:ilvl="5" w:tplc="04090005" w:tentative="1">
-      <w:start w:val="1"/>
-      <w:numFmt w:val="bullet"/>
-      <w:lvlText w:val=""/>
-      <w:lvlJc w:val="left"/>
-      <w:pPr>
-        <w:ind w:left="5040" w:hanging="360"/>
-      </w:pPr>
-      <w:rPr>
-        <w:rFonts w:ascii="Wingdings" w:hAnsi="Wingdings" w:hint="default"/>
-      </w:rPr>
-    </w:lvl>
-    <w:lvl w:ilvl="6" w:tplc="04090001" w:tentative="1">
-      <w:start w:val="1"/>
-      <w:numFmt w:val="bullet"/>
-      <w:lvlText w:val=""/>
-      <w:lvlJc w:val="left"/>
-      <w:pPr>
-        <w:ind w:left="5760" w:hanging="360"/>
-      </w:pPr>
-      <w:rPr>
-        <w:rFonts w:ascii="Symbol" w:hAnsi="Symbol" w:hint="default"/>
-      </w:rPr>
-    </w:lvl>
-    <w:lvl w:ilvl="7" w:tplc="04090003" w:tentative="1">
-      <w:start w:val="1"/>
-      <w:numFmt w:val="bullet"/>
-      <w:lvlText w:val="o"/>
-      <w:lvlJc w:val="left"/>
-      <w:pPr>
-        <w:ind w:left="6480" w:hanging="360"/>
-      </w:pPr>
-      <w:rPr>
-        <w:rFonts w:ascii="Courier New" w:hAnsi="Courier New" w:cs="Courier New" w:hint="default"/>
-      </w:rPr>
-    </w:lvl>
-    <w:lvl w:ilvl="8" w:tplc="04090005" w:tentative="1">
-      <w:start w:val="1"/>
-      <w:numFmt w:val="bullet"/>
-      <w:lvlText w:val=""/>
-      <w:lvlJc w:val="left"/>
-      <w:pPr>
-        <w:ind w:left="7200" w:hanging="360"/>
-      </w:pPr>
-      <w:rPr>
-        <w:rFonts w:ascii="Wingdings" w:hAnsi="Wingdings" w:hint="default"/>
-      </w:rPr>
-    </w:lvl>
-  </w:abstractNum>
   <w:num w:numId="1">
-    <w:abstractNumId w:val="2"/>
+    <w:abstractNumId w:val="1"/>
   </w:num>
   <w:num w:numId="2">
     <w:abstractNumId w:val="0"/>
-  </w:num>
-  <w:num w:numId="3">
-    <w:abstractNumId w:val="3"/>
-  </w:num>
-  <w:num w:numId="4">
-    <w:abstractNumId w:val="1"/>
   </w:num>
 </w:numbering>
 </file>
 
 <file path=word/styles.xml><?xml version="1.0" encoding="utf-8"?>
-<w:styles xmlns:r="http://schemas.openxmlformats.org/officeDocument/2006/relationships" xmlns:w="http://schemas.openxmlformats.org/wordprocessingml/2006/main">
+<w:styles xmlns:mc="http://schemas.openxmlformats.org/markup-compatibility/2006" xmlns:o="urn:schemas-microsoft-com:office:office" xmlns:r="http://schemas.openxmlformats.org/officeDocument/2006/relationships" xmlns:m="http://schemas.openxmlformats.org/officeDocument/2006/math" xmlns:v="urn:schemas-microsoft-com:vml" xmlns:w="http://schemas.openxmlformats.org/wordprocessingml/2006/main" xmlns:w14="http://schemas.microsoft.com/office/word/2010/wordml" xmlns:w10="urn:schemas-microsoft-com:office:word" xmlns:sl="http://schemas.openxmlformats.org/schemaLibrary/2006/main" xmlns:wpsCustomData="http://www.wps.cn/officeDocument/2013/wpsCustomData" mc:Ignorable="w14">
   <w:docDefaults>
     <w:rPrDefault>
       <w:rPr>
-        <w:rFonts w:ascii="Arial" w:eastAsia="標楷體" w:hAnsi="Arial" w:cstheme="minorBidi"/>
-        <w:sz w:val="28"/>
-        <w:szCs w:val="22"/>
-        <w:lang w:val="en-US" w:eastAsia="zh-TW" w:bidi="ar-SA"/>
+        <w:rFonts w:ascii="Arial" w:hAnsi="Arial" w:eastAsia="DFKai-SB" w:cstheme="minorBidi"/>
       </w:rPr>
     </w:rPrDefault>
-    <w:pPrDefault>
-      <w:pPr>
-        <w:spacing w:after="200" w:line="360" w:lineRule="auto"/>
-        <w:jc w:val="both"/>
-      </w:pPr>
-    </w:pPrDefault>
+    <w:pPrDefault/>
   </w:docDefaults>
-  <w:latentStyles w:defLockedState="0" w:defUIPriority="99" w:defSemiHidden="1" w:defUnhideWhenUsed="1" w:defQFormat="0" w:count="267">
-    <w:lsdException w:name="Normal" w:semiHidden="0" w:uiPriority="0" w:unhideWhenUsed="0" w:qFormat="1"/>
-    <w:lsdException w:name="heading 1" w:semiHidden="0" w:uiPriority="9" w:unhideWhenUsed="0" w:qFormat="1"/>
-    <w:lsdException w:name="heading 2" w:uiPriority="9" w:qFormat="1"/>
-    <w:lsdException w:name="heading 3" w:uiPriority="9" w:qFormat="1"/>
-    <w:lsdException w:name="heading 4" w:uiPriority="9" w:qFormat="1"/>
-    <w:lsdException w:name="heading 5" w:uiPriority="9" w:qFormat="1"/>
-    <w:lsdException w:name="heading 6" w:uiPriority="9" w:qFormat="1"/>
-    <w:lsdException w:name="heading 7" w:uiPriority="9" w:qFormat="1"/>
-    <w:lsdException w:name="heading 8" w:uiPriority="9" w:qFormat="1"/>
-    <w:lsdException w:name="heading 9" w:uiPriority="9" w:qFormat="1"/>
-    <w:lsdException w:name="toc 1" w:uiPriority="39"/>
-    <w:lsdException w:name="toc 2" w:uiPriority="39"/>
-    <w:lsdException w:name="toc 3" w:uiPriority="39"/>
-    <w:lsdException w:name="toc 4" w:uiPriority="39"/>
-    <w:lsdException w:name="toc 5" w:uiPriority="39"/>
-    <w:lsdException w:name="toc 6" w:uiPriority="39"/>
-    <w:lsdException w:name="toc 7" w:uiPriority="39"/>
-    <w:lsdException w:name="toc 8" w:uiPriority="39"/>
-    <w:lsdException w:name="toc 9" w:uiPriority="39"/>
-    <w:lsdException w:name="caption" w:uiPriority="35" w:qFormat="1"/>
-    <w:lsdException w:name="Title" w:semiHidden="0" w:uiPriority="10" w:unhideWhenUsed="0" w:qFormat="1"/>
-    <w:lsdException w:name="Default Paragraph Font" w:uiPriority="1"/>
-    <w:lsdException w:name="Subtitle" w:semiHidden="0" w:uiPriority="11" w:unhideWhenUsed="0" w:qFormat="1"/>
-    <w:lsdException w:name="Strong" w:semiHidden="0" w:uiPriority="22" w:unhideWhenUsed="0" w:qFormat="1"/>
-    <w:lsdException w:name="Emphasis" w:semiHidden="0" w:uiPriority="20" w:unhideWhenUsed="0" w:qFormat="1"/>
-    <w:lsdException w:name="Table Grid" w:semiHidden="0" w:uiPriority="59" w:unhideWhenUsed="0"/>
-    <w:lsdException w:name="Placeholder Text" w:unhideWhenUsed="0"/>
-    <w:lsdException w:name="No Spacing" w:semiHidden="0" w:uiPriority="1" w:unhideWhenUsed="0" w:qFormat="1"/>
-    <w:lsdException w:name="Light Shading" w:semiHidden="0" w:uiPriority="60" w:unhideWhenUsed="0"/>
-    <w:lsdException w:name="Light List" w:semiHidden="0" w:uiPriority="61" w:unhideWhenUsed="0"/>
-    <w:lsdException w:name="Light Grid" w:semiHidden="0" w:uiPriority="62" w:unhideWhenUsed="0"/>
-    <w:lsdException w:name="Medium Shading 1" w:semiHidden="0" w:uiPriority="63" w:unhideWhenUsed="0"/>
-    <w:lsdException w:name="Medium Shading 2" w:semiHidden="0" w:uiPriority="64" w:unhideWhenUsed="0"/>
-    <w:lsdException w:name="Medium List 1" w:semiHidden="0" w:uiPriority="65" w:unhideWhenUsed="0"/>
-    <w:lsdException w:name="Medium List 2" w:semiHidden="0" w:uiPriority="66" w:unhideWhenUsed="0"/>
-    <w:lsdException w:name="Medium Grid 1" w:semiHidden="0" w:uiPriority="67" w:unhideWhenUsed="0"/>
-    <w:lsdException w:name="Medium Grid 2" w:semiHidden="0" w:uiPriority="68" w:unhideWhenUsed="0"/>
-    <w:lsdException w:name="Medium Grid 3" w:semiHidden="0" w:uiPriority="69" w:unhideWhenUsed="0"/>
-    <w:lsdException w:name="Dark List" w:semiHidden="0" w:uiPriority="70" w:unhideWhenUsed="0"/>
-    <w:lsdException w:name="Colorful Shading" w:semiHidden="0" w:uiPriority="71" w:unhideWhenUsed="0"/>
-    <w:lsdException w:name="Colorful List" w:semiHidden="0" w:uiPriority="72" w:unhideWhenUsed="0"/>
-    <w:lsdException w:name="Colorful Grid" w:semiHidden="0" w:uiPriority="73" w:unhideWhenUsed="0"/>
-    <w:lsdException w:name="Light Shading Accent 1" w:semiHidden="0" w:uiPriority="60" w:unhideWhenUsed="0"/>
-    <w:lsdException w:name="Light List Accent 1" w:semiHidden="0" w:uiPriority="61" w:unhideWhenUsed="0"/>
-    <w:lsdException w:name="Light Grid Accent 1" w:semiHidden="0" w:uiPriority="62" w:unhideWhenUsed="0"/>
-    <w:lsdException w:name="Medium Shading 1 Accent 1" w:semiHidden="0" w:uiPriority="63" w:unhideWhenUsed="0"/>
-    <w:lsdException w:name="Medium Shading 2 Accent 1" w:semiHidden="0" w:uiPriority="64" w:unhideWhenUsed="0"/>
-    <w:lsdException w:name="Medium List 1 Accent 1" w:semiHidden="0" w:uiPriority="65" w:unhideWhenUsed="0"/>
-    <w:lsdException w:name="Revision" w:unhideWhenUsed="0"/>
-    <w:lsdException w:name="List Paragraph" w:semiHidden="0" w:uiPriority="34" w:unhideWhenUsed="0" w:qFormat="1"/>
-    <w:lsdException w:name="Quote" w:semiHidden="0" w:uiPriority="29" w:unhideWhenUsed="0" w:qFormat="1"/>
-    <w:lsdException w:name="Intense Quote" w:semiHidden="0" w:uiPriority="30" w:unhideWhenUsed="0" w:qFormat="1"/>
-    <w:lsdException w:name="Medium List 2 Accent 1" w:semiHidden="0" w:uiPriority="66" w:unhideWhenUsed="0"/>
-    <w:lsdException w:name="Medium Grid 1 Accent 1" w:semiHidden="0" w:uiPriority="67" w:unhideWhenUsed="0"/>
-    <w:lsdException w:name="Medium Grid 2 Accent 1" w:semiHidden="0" w:uiPriority="68" w:unhideWhenUsed="0"/>
-    <w:lsdException w:name="Medium Grid 3 Accent 1" w:semiHidden="0" w:uiPriority="69" w:unhideWhenUsed="0"/>
-    <w:lsdException w:name="Dark List Accent 1" w:semiHidden="0" w:uiPriority="70" w:unhideWhenUsed="0"/>
-    <w:lsdException w:name="Colorful Shading Accent 1" w:semiHidden="0" w:uiPriority="71" w:unhideWhenUsed="0"/>
-    <w:lsdException w:name="Colorful List Accent 1" w:semiHidden="0" w:uiPriority="72" w:unhideWhenUsed="0"/>
-    <w:lsdException w:name="Colorful Grid Accent 1" w:semiHidden="0" w:uiPriority="73" w:unhideWhenUsed="0"/>
-    <w:lsdException w:name="Light Shading Accent 2" w:semiHidden="0" w:uiPriority="60" w:unhideWhenUsed="0"/>
-    <w:lsdException w:name="Light List Accent 2" w:semiHidden="0" w:uiPriority="61" w:unhideWhenUsed="0"/>
-    <w:lsdException w:name="Light Grid Accent 2" w:semiHidden="0" w:uiPriority="62" w:unhideWhenUsed="0"/>
-    <w:lsdException w:name="Medium Shading 1 Accent 2" w:semiHidden="0" w:uiPriority="63" w:unhideWhenUsed="0"/>
-    <w:lsdException w:name="Medium Shading 2 Accent 2" w:semiHidden="0" w:uiPriority="64" w:unhideWhenUsed="0"/>
-    <w:lsdException w:name="Medium List 1 Accent 2" w:semiHidden="0" w:uiPriority="65" w:unhideWhenUsed="0"/>
-    <w:lsdException w:name="Medium List 2 Accent 2" w:semiHidden="0" w:uiPriority="66" w:unhideWhenUsed="0"/>
-    <w:lsdException w:name="Medium Grid 1 Accent 2" w:semiHidden="0" w:uiPriority="67" w:unhideWhenUsed="0"/>
-    <w:lsdException w:name="Medium Grid 2 Accent 2" w:semiHidden="0" w:uiPriority="68" w:unhideWhenUsed="0"/>
-    <w:lsdException w:name="Medium Grid 3 Accent 2" w:semiHidden="0" w:uiPriority="69" w:unhideWhenUsed="0"/>
-    <w:lsdException w:name="Dark List Accent 2" w:semiHidden="0" w:uiPriority="70" w:unhideWhenUsed="0"/>
-    <w:lsdException w:name="Colorful Shading Accent 2" w:semiHidden="0" w:uiPriority="71" w:unhideWhenUsed="0"/>
-    <w:lsdException w:name="Colorful List Accent 2" w:semiHidden="0" w:uiPriority="72" w:unhideWhenUsed="0"/>
-    <w:lsdException w:name="Colorful Grid Accent 2" w:semiHidden="0" w:uiPriority="73" w:unhideWhenUsed="0"/>
-    <w:lsdException w:name="Light Shading Accent 3" w:semiHidden="0" w:uiPriority="60" w:unhideWhenUsed="0"/>
-    <w:lsdException w:name="Light List Accent 3" w:semiHidden="0" w:uiPriority="61" w:unhideWhenUsed="0"/>
-    <w:lsdException w:name="Light Grid Accent 3" w:semiHidden="0" w:uiPriority="62" w:unhideWhenUsed="0"/>
-    <w:lsdException w:name="Medium Shading 1 Accent 3" w:semiHidden="0" w:uiPriority="63" w:unhideWhenUsed="0"/>
-    <w:lsdException w:name="Medium Shading 2 Accent 3" w:semiHidden="0" w:uiPriority="64" w:unhideWhenUsed="0"/>
-    <w:lsdException w:name="Medium List 1 Accent 3" w:semiHidden="0" w:uiPriority="65" w:unhideWhenUsed="0"/>
-    <w:lsdException w:name="Medium List 2 Accent 3" w:semiHidden="0" w:uiPriority="66" w:unhideWhenUsed="0"/>
-    <w:lsdException w:name="Medium Grid 1 Accent 3" w:semiHidden="0" w:uiPriority="67" w:unhideWhenUsed="0"/>
-    <w:lsdException w:name="Medium Grid 2 Accent 3" w:semiHidden="0" w:uiPriority="68" w:unhideWhenUsed="0"/>
-    <w:lsdException w:name="Medium Grid 3 Accent 3" w:semiHidden="0" w:uiPriority="69" w:unhideWhenUsed="0"/>
-    <w:lsdException w:name="Dark List Accent 3" w:semiHidden="0" w:uiPriority="70" w:unhideWhenUsed="0"/>
-    <w:lsdException w:name="Colorful Shading Accent 3" w:semiHidden="0" w:uiPriority="71" w:unhideWhenUsed="0"/>
-    <w:lsdException w:name="Colorful List Accent 3" w:semiHidden="0" w:uiPriority="72" w:unhideWhenUsed="0"/>
-    <w:lsdException w:name="Colorful Grid Accent 3" w:semiHidden="0" w:uiPriority="73" w:unhideWhenUsed="0"/>
-    <w:lsdException w:name="Light Shading Accent 4" w:semiHidden="0" w:uiPriority="60" w:unhideWhenUsed="0"/>
-    <w:lsdException w:name="Light List Accent 4" w:semiHidden="0" w:uiPriority="61" w:unhideWhenUsed="0"/>
-    <w:lsdException w:name="Light Grid Accent 4" w:semiHidden="0" w:uiPriority="62" w:unhideWhenUsed="0"/>
-    <w:lsdException w:name="Medium Shading 1 Accent 4" w:semiHidden="0" w:uiPriority="63" w:unhideWhenUsed="0"/>
-    <w:lsdException w:name="Medium Shading 2 Accent 4" w:semiHidden="0" w:uiPriority="64" w:unhideWhenUsed="0"/>
-    <w:lsdException w:name="Medium List 1 Accent 4" w:semiHidden="0" w:uiPriority="65" w:unhideWhenUsed="0"/>
-    <w:lsdException w:name="Medium List 2 Accent 4" w:semiHidden="0" w:uiPriority="66" w:unhideWhenUsed="0"/>
-    <w:lsdException w:name="Medium Grid 1 Accent 4" w:semiHidden="0" w:uiPriority="67" w:unhideWhenUsed="0"/>
-    <w:lsdException w:name="Medium Grid 2 Accent 4" w:semiHidden="0" w:uiPriority="68" w:unhideWhenUsed="0"/>
-    <w:lsdException w:name="Medium Grid 3 Accent 4" w:semiHidden="0" w:uiPriority="69" w:unhideWhenUsed="0"/>
-    <w:lsdException w:name="Dark List Accent 4" w:semiHidden="0" w:uiPriority="70" w:unhideWhenUsed="0"/>
-    <w:lsdException w:name="Colorful Shading Accent 4" w:semiHidden="0" w:uiPriority="71" w:unhideWhenUsed="0"/>
-    <w:lsdException w:name="Colorful List Accent 4" w:semiHidden="0" w:uiPriority="72" w:unhideWhenUsed="0"/>
-    <w:lsdException w:name="Colorful Grid Accent 4" w:semiHidden="0" w:uiPriority="73" w:unhideWhenUsed="0"/>
-    <w:lsdException w:name="Light Shading Accent 5" w:semiHidden="0" w:uiPriority="60" w:unhideWhenUsed="0"/>
-    <w:lsdException w:name="Light List Accent 5" w:semiHidden="0" w:uiPriority="61" w:unhideWhenUsed="0"/>
-    <w:lsdException w:name="Light Grid Accent 5" w:semiHidden="0" w:uiPriority="62" w:unhideWhenUsed="0"/>
-    <w:lsdException w:name="Medium Shading 1 Accent 5" w:semiHidden="0" w:uiPriority="63" w:unhideWhenUsed="0"/>
-    <w:lsdException w:name="Medium Shading 2 Accent 5" w:semiHidden="0" w:uiPriority="64" w:unhideWhenUsed="0"/>
-    <w:lsdException w:name="Medium List 1 Accent 5" w:semiHidden="0" w:uiPriority="65" w:unhideWhenUsed="0"/>
-    <w:lsdException w:name="Medium List 2 Accent 5" w:semiHidden="0" w:uiPriority="66" w:unhideWhenUsed="0"/>
-    <w:lsdException w:name="Medium Grid 1 Accent 5" w:semiHidden="0" w:uiPriority="67" w:unhideWhenUsed="0"/>
-    <w:lsdException w:name="Medium Grid 2 Accent 5" w:semiHidden="0" w:uiPriority="68" w:unhideWhenUsed="0"/>
-    <w:lsdException w:name="Medium Grid 3 Accent 5" w:semiHidden="0" w:uiPriority="69" w:unhideWhenUsed="0"/>
-    <w:lsdException w:name="Dark List Accent 5" w:semiHidden="0" w:uiPriority="70" w:unhideWhenUsed="0"/>
-    <w:lsdException w:name="Colorful Shading Accent 5" w:semiHidden="0" w:uiPriority="71" w:unhideWhenUsed="0"/>
-    <w:lsdException w:name="Colorful List Accent 5" w:semiHidden="0" w:uiPriority="72" w:unhideWhenUsed="0"/>
-    <w:lsdException w:name="Colorful Grid Accent 5" w:semiHidden="0" w:uiPriority="73" w:unhideWhenUsed="0"/>
-    <w:lsdException w:name="Light Shading Accent 6" w:semiHidden="0" w:uiPriority="60" w:unhideWhenUsed="0"/>
-    <w:lsdException w:name="Light List Accent 6" w:semiHidden="0" w:uiPriority="61" w:unhideWhenUsed="0"/>
-    <w:lsdException w:name="Light Grid Accent 6" w:semiHidden="0" w:uiPriority="62" w:unhideWhenUsed="0"/>
-    <w:lsdException w:name="Medium Shading 1 Accent 6" w:semiHidden="0" w:uiPriority="63" w:unhideWhenUsed="0"/>
-    <w:lsdException w:name="Medium Shading 2 Accent 6" w:semiHidden="0" w:uiPriority="64" w:unhideWhenUsed="0"/>
-    <w:lsdException w:name="Medium List 1 Accent 6" w:semiHidden="0" w:uiPriority="65" w:unhideWhenUsed="0"/>
-    <w:lsdException w:name="Medium List 2 Accent 6" w:semiHidden="0" w:uiPriority="66" w:unhideWhenUsed="0"/>
-    <w:lsdException w:name="Medium Grid 1 Accent 6" w:semiHidden="0" w:uiPriority="67" w:unhideWhenUsed="0"/>
-    <w:lsdException w:name="Medium Grid 2 Accent 6" w:semiHidden="0" w:uiPriority="68" w:unhideWhenUsed="0"/>
-    <w:lsdException w:name="Medium Grid 3 Accent 6" w:semiHidden="0" w:uiPriority="69" w:unhideWhenUsed="0"/>
-    <w:lsdException w:name="Dark List Accent 6" w:semiHidden="0" w:uiPriority="70" w:unhideWhenUsed="0"/>
-    <w:lsdException w:name="Colorful Shading Accent 6" w:semiHidden="0" w:uiPriority="71" w:unhideWhenUsed="0"/>
-    <w:lsdException w:name="Colorful List Accent 6" w:semiHidden="0" w:uiPriority="72" w:unhideWhenUsed="0"/>
-    <w:lsdException w:name="Colorful Grid Accent 6" w:semiHidden="0" w:uiPriority="73" w:unhideWhenUsed="0"/>
-    <w:lsdException w:name="Subtle Emphasis" w:semiHidden="0" w:uiPriority="19" w:unhideWhenUsed="0" w:qFormat="1"/>
-    <w:lsdException w:name="Intense Emphasis" w:semiHidden="0" w:uiPriority="21" w:unhideWhenUsed="0" w:qFormat="1"/>
-    <w:lsdException w:name="Subtle Reference" w:semiHidden="0" w:uiPriority="31" w:unhideWhenUsed="0" w:qFormat="1"/>
-    <w:lsdException w:name="Intense Reference" w:semiHidden="0" w:uiPriority="32" w:unhideWhenUsed="0" w:qFormat="1"/>
-    <w:lsdException w:name="Book Title" w:semiHidden="0" w:uiPriority="33" w:unhideWhenUsed="0" w:qFormat="1"/>
-    <w:lsdException w:name="Bibliography" w:uiPriority="37"/>
-    <w:lsdException w:name="TOC Heading" w:uiPriority="39" w:qFormat="1"/>
+  <w:latentStyles w:count="260" w:defQFormat="0" w:defUnhideWhenUsed="1" w:defSemiHidden="1" w:defUIPriority="99" w:defLockedState="0">
+    <w:lsdException w:qFormat="1" w:unhideWhenUsed="0" w:uiPriority="0" w:semiHidden="0" w:name="Normal"/>
+    <w:lsdException w:qFormat="1" w:unhideWhenUsed="0" w:uiPriority="9" w:semiHidden="0" w:name="heading 1"/>
+    <w:lsdException w:qFormat="1" w:uiPriority="9" w:name="heading 2"/>
+    <w:lsdException w:qFormat="1" w:uiPriority="9" w:name="heading 3"/>
+    <w:lsdException w:qFormat="1" w:uiPriority="9" w:name="heading 4"/>
+    <w:lsdException w:qFormat="1" w:uiPriority="9" w:name="heading 5"/>
+    <w:lsdException w:qFormat="1" w:uiPriority="9" w:name="heading 6"/>
+    <w:lsdException w:qFormat="1" w:uiPriority="9" w:name="heading 7"/>
+    <w:lsdException w:qFormat="1" w:uiPriority="9" w:name="heading 8"/>
+    <w:lsdException w:qFormat="1" w:uiPriority="9" w:name="heading 9"/>
+    <w:lsdException w:uiPriority="99" w:name="index 1"/>
+    <w:lsdException w:uiPriority="99" w:name="index 2"/>
+    <w:lsdException w:uiPriority="99" w:name="index 3"/>
+    <w:lsdException w:uiPriority="99" w:name="index 4"/>
+    <w:lsdException w:uiPriority="99" w:name="index 5"/>
+    <w:lsdException w:uiPriority="99" w:name="index 6"/>
+    <w:lsdException w:uiPriority="99" w:name="index 7"/>
+    <w:lsdException w:uiPriority="99" w:name="index 8"/>
+    <w:lsdException w:uiPriority="99" w:name="index 9"/>
+    <w:lsdException w:uiPriority="39" w:name="toc 1"/>
+    <w:lsdException w:uiPriority="39" w:name="toc 2"/>
+    <w:lsdException w:uiPriority="39" w:name="toc 3"/>
+    <w:lsdException w:uiPriority="39" w:name="toc 4"/>
+    <w:lsdException w:uiPriority="39" w:name="toc 5"/>
+    <w:lsdException w:uiPriority="39" w:name="toc 6"/>
+    <w:lsdException w:uiPriority="39" w:name="toc 7"/>
+    <w:lsdException w:uiPriority="39" w:name="toc 8"/>
+    <w:lsdException w:uiPriority="39" w:name="toc 9"/>
+    <w:lsdException w:uiPriority="99" w:name="Normal Indent"/>
+    <w:lsdException w:uiPriority="99" w:name="footnote text"/>
+    <w:lsdException w:uiPriority="99" w:name="annotation text"/>
+    <w:lsdException w:uiPriority="99" w:name="header"/>
+    <w:lsdException w:qFormat="1" w:uiPriority="99" w:name="footer"/>
+    <w:lsdException w:uiPriority="99" w:name="index heading"/>
+    <w:lsdException w:qFormat="1" w:uiPriority="35" w:name="caption"/>
+    <w:lsdException w:uiPriority="99" w:name="table of figures"/>
+    <w:lsdException w:uiPriority="99" w:name="envelope address"/>
+    <w:lsdException w:uiPriority="99" w:name="envelope return"/>
+    <w:lsdException w:uiPriority="99" w:name="footnote reference"/>
+    <w:lsdException w:uiPriority="99" w:name="annotation reference"/>
+    <w:lsdException w:uiPriority="99" w:name="line number"/>
+    <w:lsdException w:uiPriority="99" w:name="page number"/>
+    <w:lsdException w:uiPriority="99" w:name="endnote reference"/>
+    <w:lsdException w:uiPriority="99" w:name="endnote text"/>
+    <w:lsdException w:uiPriority="99" w:name="table of authorities"/>
+    <w:lsdException w:uiPriority="99" w:name="macro"/>
+    <w:lsdException w:uiPriority="99" w:name="toa heading"/>
+    <w:lsdException w:uiPriority="99" w:name="List"/>
+    <w:lsdException w:uiPriority="99" w:name="List Bullet"/>
+    <w:lsdException w:uiPriority="99" w:name="List Number"/>
+    <w:lsdException w:uiPriority="99" w:name="List 2"/>
+    <w:lsdException w:uiPriority="99" w:name="List 3"/>
+    <w:lsdException w:uiPriority="99" w:name="List 4"/>
+    <w:lsdException w:uiPriority="99" w:name="List 5"/>
+    <w:lsdException w:uiPriority="99" w:name="List Bullet 2"/>
+    <w:lsdException w:uiPriority="99" w:name="List Bullet 3"/>
+    <w:lsdException w:uiPriority="99" w:name="List Bullet 4"/>
+    <w:lsdException w:uiPriority="99" w:name="List Bullet 5"/>
+    <w:lsdException w:uiPriority="99" w:name="List Number 2"/>
+    <w:lsdException w:uiPriority="99" w:name="List Number 3"/>
+    <w:lsdException w:uiPriority="99" w:name="List Number 4"/>
+    <w:lsdException w:uiPriority="99" w:name="List Number 5"/>
+    <w:lsdException w:qFormat="1" w:unhideWhenUsed="0" w:uiPriority="10" w:semiHidden="0" w:name="Title"/>
+    <w:lsdException w:uiPriority="99" w:name="Closing"/>
+    <w:lsdException w:uiPriority="99" w:name="Signature"/>
+    <w:lsdException w:uiPriority="1" w:name="Default Paragraph Font"/>
+    <w:lsdException w:uiPriority="99" w:name="Body Text"/>
+    <w:lsdException w:uiPriority="99" w:name="Body Text Indent"/>
+    <w:lsdException w:uiPriority="99" w:name="List Continue"/>
+    <w:lsdException w:uiPriority="99" w:name="List Continue 2"/>
+    <w:lsdException w:uiPriority="99" w:name="List Continue 3"/>
+    <w:lsdException w:uiPriority="99" w:name="List Continue 4"/>
+    <w:lsdException w:uiPriority="99" w:name="List Continue 5"/>
+    <w:lsdException w:uiPriority="99" w:name="Message Header"/>
+    <w:lsdException w:qFormat="1" w:unhideWhenUsed="0" w:uiPriority="11" w:semiHidden="0" w:name="Subtitle"/>
+    <w:lsdException w:uiPriority="99" w:name="Salutation"/>
+    <w:lsdException w:uiPriority="99" w:name="Date"/>
+    <w:lsdException w:uiPriority="99" w:name="Body Text First Indent"/>
+    <w:lsdException w:uiPriority="99" w:name="Body Text First Indent 2"/>
+    <w:lsdException w:uiPriority="99" w:name="Note Heading"/>
+    <w:lsdException w:uiPriority="99" w:name="Body Text 2"/>
+    <w:lsdException w:uiPriority="99" w:name="Body Text 3"/>
+    <w:lsdException w:uiPriority="99" w:name="Body Text Indent 2"/>
+    <w:lsdException w:uiPriority="99" w:name="Body Text Indent 3"/>
+    <w:lsdException w:uiPriority="99" w:name="Block Text"/>
+    <w:lsdException w:uiPriority="99" w:semiHidden="0" w:name="Hyperlink"/>
+    <w:lsdException w:uiPriority="99" w:name="FollowedHyperlink"/>
+    <w:lsdException w:qFormat="1" w:unhideWhenUsed="0" w:uiPriority="22" w:semiHidden="0" w:name="Strong"/>
+    <w:lsdException w:qFormat="1" w:unhideWhenUsed="0" w:uiPriority="20" w:semiHidden="0" w:name="Emphasis"/>
+    <w:lsdException w:uiPriority="99" w:name="Document Map"/>
+    <w:lsdException w:uiPriority="99" w:name="Plain Text"/>
+    <w:lsdException w:uiPriority="99" w:name="E-mail Signature"/>
+    <w:lsdException w:uiPriority="99" w:name="Normal (Web)"/>
+    <w:lsdException w:uiPriority="99" w:name="HTML Acronym"/>
+    <w:lsdException w:uiPriority="99" w:name="HTML Address"/>
+    <w:lsdException w:uiPriority="99" w:name="HTML Cite"/>
+    <w:lsdException w:uiPriority="99" w:name="HTML Code"/>
+    <w:lsdException w:uiPriority="99" w:name="HTML Definition"/>
+    <w:lsdException w:uiPriority="99" w:name="HTML Keyboard"/>
+    <w:lsdException w:uiPriority="99" w:name="HTML Preformatted"/>
+    <w:lsdException w:uiPriority="99" w:name="HTML Sample"/>
+    <w:lsdException w:uiPriority="99" w:name="HTML Typewriter"/>
+    <w:lsdException w:uiPriority="99" w:name="HTML Variable"/>
+    <w:lsdException w:qFormat="1" w:uiPriority="99" w:name="Normal Table"/>
+    <w:lsdException w:uiPriority="99" w:name="annotation subject"/>
+    <w:lsdException w:uiPriority="99" w:name="Table Simple 1"/>
+    <w:lsdException w:uiPriority="99" w:name="Table Simple 2"/>
+    <w:lsdException w:uiPriority="99" w:name="Table Simple 3"/>
+    <w:lsdException w:uiPriority="99" w:name="Table Classic 1"/>
+    <w:lsdException w:uiPriority="99" w:name="Table Classic 2"/>
+    <w:lsdException w:uiPriority="99" w:name="Table Classic 3"/>
+    <w:lsdException w:uiPriority="99" w:name="Table Classic 4"/>
+    <w:lsdException w:uiPriority="99" w:name="Table Colorful 1"/>
+    <w:lsdException w:uiPriority="99" w:name="Table Colorful 2"/>
+    <w:lsdException w:uiPriority="99" w:name="Table Colorful 3"/>
+    <w:lsdException w:uiPriority="99" w:name="Table Columns 1"/>
+    <w:lsdException w:uiPriority="99" w:name="Table Columns 2"/>
+    <w:lsdException w:uiPriority="99" w:name="Table Columns 3"/>
+    <w:lsdException w:uiPriority="99" w:name="Table Columns 4"/>
+    <w:lsdException w:uiPriority="99" w:name="Table Columns 5"/>
+    <w:lsdException w:uiPriority="99" w:name="Table Grid 1"/>
+    <w:lsdException w:uiPriority="99" w:name="Table Grid 2"/>
+    <w:lsdException w:uiPriority="99" w:name="Table Grid 3"/>
+    <w:lsdException w:uiPriority="99" w:name="Table Grid 4"/>
+    <w:lsdException w:uiPriority="99" w:name="Table Grid 5"/>
+    <w:lsdException w:uiPriority="99" w:name="Table Grid 6"/>
+    <w:lsdException w:uiPriority="99" w:name="Table Grid 7"/>
+    <w:lsdException w:uiPriority="99" w:name="Table Grid 8"/>
+    <w:lsdException w:uiPriority="99" w:name="Table List 1"/>
+    <w:lsdException w:uiPriority="99" w:name="Table List 2"/>
+    <w:lsdException w:uiPriority="99" w:name="Table List 3"/>
+    <w:lsdException w:uiPriority="99" w:name="Table List 4"/>
+    <w:lsdException w:uiPriority="99" w:name="Table List 5"/>
+    <w:lsdException w:uiPriority="99" w:name="Table List 6"/>
+    <w:lsdException w:uiPriority="99" w:name="Table List 7"/>
+    <w:lsdException w:uiPriority="99" w:name="Table List 8"/>
+    <w:lsdException w:uiPriority="99" w:name="Table 3D effects 1"/>
+    <w:lsdException w:uiPriority="99" w:name="Table 3D effects 2"/>
+    <w:lsdException w:uiPriority="99" w:name="Table 3D effects 3"/>
+    <w:lsdException w:uiPriority="99" w:name="Table Contemporary"/>
+    <w:lsdException w:uiPriority="99" w:name="Table Elegant"/>
+    <w:lsdException w:uiPriority="99" w:name="Table Professional"/>
+    <w:lsdException w:uiPriority="99" w:name="Table Subtle 1"/>
+    <w:lsdException w:uiPriority="99" w:name="Table Subtle 2"/>
+    <w:lsdException w:uiPriority="99" w:name="Table Web 1"/>
+    <w:lsdException w:uiPriority="99" w:name="Table Web 2"/>
+    <w:lsdException w:uiPriority="99" w:name="Table Web 3"/>
+    <w:lsdException w:uiPriority="99" w:name="Balloon Text"/>
+    <w:lsdException w:unhideWhenUsed="0" w:uiPriority="59" w:semiHidden="0" w:name="Table Grid"/>
+    <w:lsdException w:uiPriority="99" w:name="Table Theme"/>
+    <w:lsdException w:qFormat="1" w:unhideWhenUsed="0" w:uiPriority="60" w:semiHidden="0" w:name="Light Shading"/>
+    <w:lsdException w:unhideWhenUsed="0" w:uiPriority="61" w:semiHidden="0" w:name="Light List"/>
+    <w:lsdException w:unhideWhenUsed="0" w:uiPriority="62" w:semiHidden="0" w:name="Light Grid"/>
+    <w:lsdException w:unhideWhenUsed="0" w:uiPriority="63" w:semiHidden="0" w:name="Medium Shading 1"/>
+    <w:lsdException w:unhideWhenUsed="0" w:uiPriority="64" w:semiHidden="0" w:name="Medium Shading 2"/>
+    <w:lsdException w:unhideWhenUsed="0" w:uiPriority="65" w:semiHidden="0" w:name="Medium List 1"/>
+    <w:lsdException w:unhideWhenUsed="0" w:uiPriority="66" w:semiHidden="0" w:name="Medium List 2"/>
+    <w:lsdException w:unhideWhenUsed="0" w:uiPriority="67" w:semiHidden="0" w:name="Medium Grid 1"/>
+    <w:lsdException w:unhideWhenUsed="0" w:uiPriority="68" w:semiHidden="0" w:name="Medium Grid 2"/>
+    <w:lsdException w:unhideWhenUsed="0" w:uiPriority="69" w:semiHidden="0" w:name="Medium Grid 3"/>
+    <w:lsdException w:unhideWhenUsed="0" w:uiPriority="70" w:semiHidden="0" w:name="Dark List"/>
+    <w:lsdException w:unhideWhenUsed="0" w:uiPriority="71" w:semiHidden="0" w:name="Colorful Shading"/>
+    <w:lsdException w:unhideWhenUsed="0" w:uiPriority="72" w:semiHidden="0" w:name="Colorful List"/>
+    <w:lsdException w:unhideWhenUsed="0" w:uiPriority="73" w:semiHidden="0" w:name="Colorful Grid"/>
+    <w:lsdException w:unhideWhenUsed="0" w:uiPriority="60" w:semiHidden="0" w:name="Light Shading Accent 1"/>
+    <w:lsdException w:unhideWhenUsed="0" w:uiPriority="61" w:semiHidden="0" w:name="Light List Accent 1"/>
+    <w:lsdException w:unhideWhenUsed="0" w:uiPriority="62" w:semiHidden="0" w:name="Light Grid Accent 1"/>
+    <w:lsdException w:unhideWhenUsed="0" w:uiPriority="63" w:semiHidden="0" w:name="Medium Shading 1 Accent 1"/>
+    <w:lsdException w:unhideWhenUsed="0" w:uiPriority="64" w:semiHidden="0" w:name="Medium Shading 2 Accent 1"/>
+    <w:lsdException w:unhideWhenUsed="0" w:uiPriority="65" w:semiHidden="0" w:name="Medium List 1 Accent 1"/>
+    <w:lsdException w:qFormat="1" w:unhideWhenUsed="0" w:uiPriority="34" w:semiHidden="0" w:name="List Paragraph"/>
+    <w:lsdException w:unhideWhenUsed="0" w:uiPriority="66" w:semiHidden="0" w:name="Medium List 2 Accent 1"/>
+    <w:lsdException w:unhideWhenUsed="0" w:uiPriority="67" w:semiHidden="0" w:name="Medium Grid 1 Accent 1"/>
+    <w:lsdException w:unhideWhenUsed="0" w:uiPriority="68" w:semiHidden="0" w:name="Medium Grid 2 Accent 1"/>
+    <w:lsdException w:unhideWhenUsed="0" w:uiPriority="69" w:semiHidden="0" w:name="Medium Grid 3 Accent 1"/>
+    <w:lsdException w:unhideWhenUsed="0" w:uiPriority="70" w:semiHidden="0" w:name="Dark List Accent 1"/>
+    <w:lsdException w:unhideWhenUsed="0" w:uiPriority="71" w:semiHidden="0" w:name="Colorful Shading Accent 1"/>
+    <w:lsdException w:unhideWhenUsed="0" w:uiPriority="72" w:semiHidden="0" w:name="Colorful List Accent 1"/>
+    <w:lsdException w:unhideWhenUsed="0" w:uiPriority="73" w:semiHidden="0" w:name="Colorful Grid Accent 1"/>
+    <w:lsdException w:unhideWhenUsed="0" w:uiPriority="60" w:semiHidden="0" w:name="Light Shading Accent 2"/>
+    <w:lsdException w:unhideWhenUsed="0" w:uiPriority="61" w:semiHidden="0" w:name="Light List Accent 2"/>
+    <w:lsdException w:unhideWhenUsed="0" w:uiPriority="62" w:semiHidden="0" w:name="Light Grid Accent 2"/>
+    <w:lsdException w:unhideWhenUsed="0" w:uiPriority="63" w:semiHidden="0" w:name="Medium Shading 1 Accent 2"/>
+    <w:lsdException w:unhideWhenUsed="0" w:uiPriority="64" w:semiHidden="0" w:name="Medium Shading 2 Accent 2"/>
+    <w:lsdException w:unhideWhenUsed="0" w:uiPriority="65" w:semiHidden="0" w:name="Medium List 1 Accent 2"/>
+    <w:lsdException w:unhideWhenUsed="0" w:uiPriority="66" w:semiHidden="0" w:name="Medium List 2 Accent 2"/>
+    <w:lsdException w:unhideWhenUsed="0" w:uiPriority="67" w:semiHidden="0" w:name="Medium Grid 1 Accent 2"/>
+    <w:lsdException w:unhideWhenUsed="0" w:uiPriority="68" w:semiHidden="0" w:name="Medium Grid 2 Accent 2"/>
+    <w:lsdException w:unhideWhenUsed="0" w:uiPriority="69" w:semiHidden="0" w:name="Medium Grid 3 Accent 2"/>
+    <w:lsdException w:unhideWhenUsed="0" w:uiPriority="70" w:semiHidden="0" w:name="Dark List Accent 2"/>
+    <w:lsdException w:unhideWhenUsed="0" w:uiPriority="71" w:semiHidden="0" w:name="Colorful Shading Accent 2"/>
+    <w:lsdException w:unhideWhenUsed="0" w:uiPriority="72" w:semiHidden="0" w:name="Colorful List Accent 2"/>
+    <w:lsdException w:unhideWhenUsed="0" w:uiPriority="73" w:semiHidden="0" w:name="Colorful Grid Accent 2"/>
+    <w:lsdException w:unhideWhenUsed="0" w:uiPriority="60" w:semiHidden="0" w:name="Light Shading Accent 3"/>
+    <w:lsdException w:unhideWhenUsed="0" w:uiPriority="61" w:semiHidden="0" w:name="Light List Accent 3"/>
+    <w:lsdException w:unhideWhenUsed="0" w:uiPriority="62" w:semiHidden="0" w:name="Light Grid Accent 3"/>
+    <w:lsdException w:unhideWhenUsed="0" w:uiPriority="63" w:semiHidden="0" w:name="Medium Shading 1 Accent 3"/>
+    <w:lsdException w:unhideWhenUsed="0" w:uiPriority="64" w:semiHidden="0" w:name="Medium Shading 2 Accent 3"/>
+    <w:lsdException w:unhideWhenUsed="0" w:uiPriority="65" w:semiHidden="0" w:name="Medium List 1 Accent 3"/>
+    <w:lsdException w:unhideWhenUsed="0" w:uiPriority="66" w:semiHidden="0" w:name="Medium List 2 Accent 3"/>
+    <w:lsdException w:unhideWhenUsed="0" w:uiPriority="67" w:semiHidden="0" w:name="Medium Grid 1 Accent 3"/>
+    <w:lsdException w:unhideWhenUsed="0" w:uiPriority="68" w:semiHidden="0" w:name="Medium Grid 2 Accent 3"/>
+    <w:lsdException w:unhideWhenUsed="0" w:uiPriority="69" w:semiHidden="0" w:name="Medium Grid 3 Accent 3"/>
+    <w:lsdException w:unhideWhenUsed="0" w:uiPriority="70" w:semiHidden="0" w:name="Dark List Accent 3"/>
+    <w:lsdException w:unhideWhenUsed="0" w:uiPriority="71" w:semiHidden="0" w:name="Colorful Shading Accent 3"/>
+    <w:lsdException w:unhideWhenUsed="0" w:uiPriority="72" w:semiHidden="0" w:name="Colorful List Accent 3"/>
+    <w:lsdException w:unhideWhenUsed="0" w:uiPriority="73" w:semiHidden="0" w:name="Colorful Grid Accent 3"/>
+    <w:lsdException w:unhideWhenUsed="0" w:uiPriority="60" w:semiHidden="0" w:name="Light Shading Accent 4"/>
+    <w:lsdException w:unhideWhenUsed="0" w:uiPriority="61" w:semiHidden="0" w:name="Light List Accent 4"/>
+    <w:lsdException w:unhideWhenUsed="0" w:uiPriority="62" w:semiHidden="0" w:name="Light Grid Accent 4"/>
+    <w:lsdException w:unhideWhenUsed="0" w:uiPriority="63" w:semiHidden="0" w:name="Medium Shading 1 Accent 4"/>
+    <w:lsdException w:unhideWhenUsed="0" w:uiPriority="64" w:semiHidden="0" w:name="Medium Shading 2 Accent 4"/>
+    <w:lsdException w:qFormat="1" w:unhideWhenUsed="0" w:uiPriority="65" w:semiHidden="0" w:name="Medium List 1 Accent 4"/>
+    <w:lsdException w:unhideWhenUsed="0" w:uiPriority="66" w:semiHidden="0" w:name="Medium List 2 Accent 4"/>
+    <w:lsdException w:unhideWhenUsed="0" w:uiPriority="67" w:semiHidden="0" w:name="Medium Grid 1 Accent 4"/>
+    <w:lsdException w:unhideWhenUsed="0" w:uiPriority="68" w:semiHidden="0" w:name="Medium Grid 2 Accent 4"/>
+    <w:lsdException w:unhideWhenUsed="0" w:uiPriority="69" w:semiHidden="0" w:name="Medium Grid 3 Accent 4"/>
+    <w:lsdException w:unhideWhenUsed="0" w:uiPriority="70" w:semiHidden="0" w:name="Dark List Accent 4"/>
+    <w:lsdException w:unhideWhenUsed="0" w:uiPriority="71" w:semiHidden="0" w:name="Colorful Shading Accent 4"/>
+    <w:lsdException w:unhideWhenUsed="0" w:uiPriority="72" w:semiHidden="0" w:name="Colorful List Accent 4"/>
+    <w:lsdException w:unhideWhenUsed="0" w:uiPriority="73" w:semiHidden="0" w:name="Colorful Grid Accent 4"/>
+    <w:lsdException w:unhideWhenUsed="0" w:uiPriority="60" w:semiHidden="0" w:name="Light Shading Accent 5"/>
+    <w:lsdException w:unhideWhenUsed="0" w:uiPriority="61" w:semiHidden="0" w:name="Light List Accent 5"/>
+    <w:lsdException w:unhideWhenUsed="0" w:uiPriority="62" w:semiHidden="0" w:name="Light Grid Accent 5"/>
+    <w:lsdException w:unhideWhenUsed="0" w:uiPriority="63" w:semiHidden="0" w:name="Medium Shading 1 Accent 5"/>
+    <w:lsdException w:unhideWhenUsed="0" w:uiPriority="64" w:semiHidden="0" w:name="Medium Shading 2 Accent 5"/>
+    <w:lsdException w:unhideWhenUsed="0" w:uiPriority="65" w:semiHidden="0" w:name="Medium List 1 Accent 5"/>
+    <w:lsdException w:unhideWhenUsed="0" w:uiPriority="66" w:semiHidden="0" w:name="Medium List 2 Accent 5"/>
+    <w:lsdException w:unhideWhenUsed="0" w:uiPriority="67" w:semiHidden="0" w:name="Medium Grid 1 Accent 5"/>
+    <w:lsdException w:unhideWhenUsed="0" w:uiPriority="68" w:semiHidden="0" w:name="Medium Grid 2 Accent 5"/>
+    <w:lsdException w:unhideWhenUsed="0" w:uiPriority="69" w:semiHidden="0" w:name="Medium Grid 3 Accent 5"/>
+    <w:lsdException w:unhideWhenUsed="0" w:uiPriority="70" w:semiHidden="0" w:name="Dark List Accent 5"/>
+    <w:lsdException w:unhideWhenUsed="0" w:uiPriority="71" w:semiHidden="0" w:name="Colorful Shading Accent 5"/>
+    <w:lsdException w:unhideWhenUsed="0" w:uiPriority="72" w:semiHidden="0" w:name="Colorful List Accent 5"/>
+    <w:lsdException w:unhideWhenUsed="0" w:uiPriority="73" w:semiHidden="0" w:name="Colorful Grid Accent 5"/>
+    <w:lsdException w:unhideWhenUsed="0" w:uiPriority="60" w:semiHidden="0" w:name="Light Shading Accent 6"/>
+    <w:lsdException w:unhideWhenUsed="0" w:uiPriority="61" w:semiHidden="0" w:name="Light List Accent 6"/>
+    <w:lsdException w:unhideWhenUsed="0" w:uiPriority="62" w:semiHidden="0" w:name="Light Grid Accent 6"/>
+    <w:lsdException w:unhideWhenUsed="0" w:uiPriority="63" w:semiHidden="0" w:name="Medium Shading 1 Accent 6"/>
+    <w:lsdException w:unhideWhenUsed="0" w:uiPriority="64" w:semiHidden="0" w:name="Medium Shading 2 Accent 6"/>
+    <w:lsdException w:unhideWhenUsed="0" w:uiPriority="65" w:semiHidden="0" w:name="Medium List 1 Accent 6"/>
+    <w:lsdException w:unhideWhenUsed="0" w:uiPriority="66" w:semiHidden="0" w:name="Medium List 2 Accent 6"/>
+    <w:lsdException w:unhideWhenUsed="0" w:uiPriority="67" w:semiHidden="0" w:name="Medium Grid 1 Accent 6"/>
+    <w:lsdException w:unhideWhenUsed="0" w:uiPriority="68" w:semiHidden="0" w:name="Medium Grid 2 Accent 6"/>
+    <w:lsdException w:unhideWhenUsed="0" w:uiPriority="69" w:semiHidden="0" w:name="Medium Grid 3 Accent 6"/>
+    <w:lsdException w:unhideWhenUsed="0" w:uiPriority="70" w:semiHidden="0" w:name="Dark List Accent 6"/>
+    <w:lsdException w:unhideWhenUsed="0" w:uiPriority="71" w:semiHidden="0" w:name="Colorful Shading Accent 6"/>
+    <w:lsdException w:unhideWhenUsed="0" w:uiPriority="72" w:semiHidden="0" w:name="Colorful List Accent 6"/>
+    <w:lsdException w:unhideWhenUsed="0" w:uiPriority="73" w:semiHidden="0" w:name="Colorful Grid Accent 6"/>
   </w:latentStyles>
-  <w:style w:type="paragraph" w:default="1" w:styleId="a">
+  <w:style w:type="paragraph" w:default="1" w:styleId="1">
     <w:name w:val="Normal"/>
     <w:qFormat/>
-    <w:rsid w:val="009D3E8F"/>
+    <w:uiPriority w:val="0"/>
+    <w:pPr>
+      <w:spacing w:after="200" w:line="360" w:lineRule="auto"/>
+      <w:jc w:val="both"/>
+    </w:pPr>
+    <w:rPr>
+      <w:rFonts w:ascii="Arial" w:hAnsi="Arial" w:eastAsia="DFKai-SB" w:cstheme="minorBidi"/>
+      <w:sz w:val="28"/>
+      <w:szCs w:val="22"/>
+      <w:lang w:val="en-US" w:eastAsia="zh-TW" w:bidi="ar-SA"/>
+    </w:rPr>
   </w:style>
-  <w:style w:type="character" w:default="1" w:styleId="a0">
+  <w:style w:type="character" w:default="1" w:styleId="2">
     <w:name w:val="Default Paragraph Font"/>
-    <w:uiPriority w:val="1"/>
     <w:semiHidden/>
     <w:unhideWhenUsed/>
+    <w:uiPriority w:val="1"/>
   </w:style>
-  <w:style w:type="table" w:default="1" w:styleId="a1">
+  <w:style w:type="table" w:default="1" w:styleId="3">
     <w:name w:val="Normal Table"/>
-    <w:uiPriority w:val="99"/>
     <w:semiHidden/>
     <w:unhideWhenUsed/>
     <w:qFormat/>
+    <w:uiPriority w:val="99"/>
     <w:tblPr>
-      <w:tblInd w:w="0" w:type="dxa"/>
       <w:tblCellMar>
         <w:top w:w="0" w:type="dxa"/>
         <w:left w:w="108" w:type="dxa"/>
@@ -1140,42 +958,14 @@
       </w:tblCellMar>
     </w:tblPr>
   </w:style>
-  <w:style w:type="numbering" w:default="1" w:styleId="a2">
-    <w:name w:val="No List"/>
-    <w:uiPriority w:val="99"/>
+  <w:style w:type="paragraph" w:styleId="4">
+    <w:name w:val="footer"/>
+    <w:basedOn w:val="1"/>
+    <w:link w:val="9"/>
     <w:semiHidden/>
     <w:unhideWhenUsed/>
-  </w:style>
-  <w:style w:type="paragraph" w:styleId="a3">
-    <w:name w:val="List Paragraph"/>
-    <w:basedOn w:val="a"/>
-    <w:uiPriority w:val="34"/>
     <w:qFormat/>
-    <w:rsid w:val="00190087"/>
-    <w:pPr>
-      <w:ind w:left="720"/>
-      <w:contextualSpacing/>
-    </w:pPr>
-  </w:style>
-  <w:style w:type="character" w:styleId="a4">
-    <w:name w:val="Hyperlink"/>
-    <w:basedOn w:val="a0"/>
     <w:uiPriority w:val="99"/>
-    <w:unhideWhenUsed/>
-    <w:rsid w:val="00190087"/>
-    <w:rPr>
-      <w:color w:val="0000FF" w:themeColor="hyperlink"/>
-      <w:u w:val="single"/>
-    </w:rPr>
-  </w:style>
-  <w:style w:type="paragraph" w:styleId="a5">
-    <w:name w:val="header"/>
-    <w:basedOn w:val="a"/>
-    <w:link w:val="a6"/>
-    <w:uiPriority w:val="99"/>
-    <w:semiHidden/>
-    <w:unhideWhenUsed/>
-    <w:rsid w:val="009F3894"/>
     <w:pPr>
       <w:tabs>
         <w:tab w:val="center" w:pos="4320"/>
@@ -1184,22 +974,13 @@
       <w:spacing w:after="0" w:line="240" w:lineRule="auto"/>
     </w:pPr>
   </w:style>
-  <w:style w:type="character" w:customStyle="1" w:styleId="a6">
-    <w:name w:val="頁首 字元"/>
-    <w:basedOn w:val="a0"/>
-    <w:link w:val="a5"/>
-    <w:uiPriority w:val="99"/>
-    <w:semiHidden/>
-    <w:rsid w:val="009F3894"/>
-  </w:style>
-  <w:style w:type="paragraph" w:styleId="a7">
-    <w:name w:val="footer"/>
-    <w:basedOn w:val="a"/>
-    <w:link w:val="a8"/>
-    <w:uiPriority w:val="99"/>
+  <w:style w:type="paragraph" w:styleId="5">
+    <w:name w:val="header"/>
+    <w:basedOn w:val="1"/>
+    <w:link w:val="8"/>
     <w:semiHidden/>
     <w:unhideWhenUsed/>
-    <w:rsid w:val="009F3894"/>
+    <w:uiPriority w:val="99"/>
     <w:pPr>
       <w:tabs>
         <w:tab w:val="center" w:pos="4320"/>
@@ -1208,13 +989,41 @@
       <w:spacing w:after="0" w:line="240" w:lineRule="auto"/>
     </w:pPr>
   </w:style>
-  <w:style w:type="character" w:customStyle="1" w:styleId="a8">
+  <w:style w:type="character" w:styleId="6">
+    <w:name w:val="Hyperlink"/>
+    <w:basedOn w:val="2"/>
+    <w:unhideWhenUsed/>
+    <w:uiPriority w:val="99"/>
+    <w:rPr>
+      <w:color w:val="0000FF" w:themeColor="hyperlink"/>
+      <w:u w:val="single"/>
+    </w:rPr>
+  </w:style>
+  <w:style w:type="paragraph" w:styleId="7">
+    <w:name w:val="List Paragraph"/>
+    <w:basedOn w:val="1"/>
+    <w:qFormat/>
+    <w:uiPriority w:val="34"/>
+    <w:pPr>
+      <w:ind w:left="720"/>
+      <w:contextualSpacing/>
+    </w:pPr>
+  </w:style>
+  <w:style w:type="character" w:customStyle="1" w:styleId="8">
+    <w:name w:val="頁首 字元"/>
+    <w:basedOn w:val="2"/>
+    <w:link w:val="5"/>
+    <w:semiHidden/>
+    <w:qFormat/>
+    <w:uiPriority w:val="99"/>
+  </w:style>
+  <w:style w:type="character" w:customStyle="1" w:styleId="9">
     <w:name w:val="頁尾 字元"/>
-    <w:basedOn w:val="a0"/>
-    <w:link w:val="a7"/>
+    <w:basedOn w:val="2"/>
+    <w:link w:val="4"/>
+    <w:semiHidden/>
+    <w:qFormat/>
     <w:uiPriority w:val="99"/>
-    <w:semiHidden/>
-    <w:rsid w:val="009F3894"/>
   </w:style>
 </w:styles>
 </file>
@@ -1498,6 +1307,21 @@
     </a:fmtScheme>
   </a:themeElements>
   <a:objectDefaults/>
-  <a:extraClrSchemeLst/>
 </a:theme>
+</file>
+
+<file path=customXml/item1.xml><?xml version="1.0" encoding="utf-8"?>
+<s:customData xmlns="http://www.wps.cn/officeDocument/2013/wpsCustomData" xmlns:s="http://www.wps.cn/officeDocument/2013/wpsCustomData">
+  <customSectProps>
+    <customSectPr/>
+  </customSectProps>
+</s:customData>
+</file>
+
+<file path=customXml/itemProps1.xml><?xml version="1.0" encoding="utf-8"?>
+<ds:datastoreItem xmlns:ds="http://schemas.openxmlformats.org/officeDocument/2006/customXml" ds:itemID="{B1977F7D-205B-4081-913C-38D41E755F92}">
+  <ds:schemaRefs>
+    <ds:schemaRef ds:uri="http://www.wps.cn/officeDocument/2013/wpsCustomData"/>
+  </ds:schemaRefs>
+</ds:datastoreItem>
 </file>